--- a/Relazione/TesiRethinkCapitoli_4_5.docx
+++ b/Relazione/TesiRethinkCapitoli_4_5.docx
@@ -12199,8 +12199,7 @@
     <w:p>
       <w:pPr>
         <w:pStyle w:val="Corpodeltesto"/>
-        <w:ind w:left="0"/>
-        <w:jc w:val="both"/>
+        <w:ind w:left="0" w:right="162"/>
         <w:rPr>
           <w:rFonts w:ascii="Times New Roman" w:hAnsi="Times New Roman" w:cs="Times New Roman"/>
         </w:rPr>
@@ -12214,6 +12213,54 @@
           <w:rFonts w:ascii="Times New Roman" w:hAnsi="Times New Roman" w:cs="Times New Roman"/>
         </w:rPr>
       </w:pPr>
+      <w:r>
+        <w:rPr>
+          <w:rFonts w:ascii="Times New Roman" w:hAnsi="Times New Roman" w:cs="Times New Roman"/>
+        </w:rPr>
+        <w:t>(</w:t>
+      </w:r>
+      <w:proofErr w:type="spellStart"/>
+      <w:r>
+        <w:rPr>
+          <w:rFonts w:ascii="Times New Roman" w:hAnsi="Times New Roman" w:cs="Times New Roman"/>
+        </w:rPr>
+        <w:t>docker</w:t>
+      </w:r>
+      <w:proofErr w:type="spellEnd"/>
+      <w:r>
+        <w:rPr>
+          <w:rFonts w:ascii="Times New Roman" w:hAnsi="Times New Roman" w:cs="Times New Roman"/>
+        </w:rPr>
+        <w:t xml:space="preserve"> </w:t>
+      </w:r>
+      <w:proofErr w:type="spellStart"/>
+      <w:r>
+        <w:rPr>
+          <w:rFonts w:ascii="Times New Roman" w:hAnsi="Times New Roman" w:cs="Times New Roman"/>
+        </w:rPr>
+        <w:t>build</w:t>
+      </w:r>
+      <w:proofErr w:type="spellEnd"/>
+      <w:r>
+        <w:rPr>
+          <w:rFonts w:ascii="Times New Roman" w:hAnsi="Times New Roman" w:cs="Times New Roman"/>
+        </w:rPr>
+        <w:t xml:space="preserve"> </w:t>
+      </w:r>
+      <w:proofErr w:type="spellStart"/>
+      <w:r>
+        <w:rPr>
+          <w:rFonts w:ascii="Times New Roman" w:hAnsi="Times New Roman" w:cs="Times New Roman"/>
+        </w:rPr>
+        <w:t>screen</w:t>
+      </w:r>
+      <w:proofErr w:type="spellEnd"/>
+      <w:r>
+        <w:rPr>
+          <w:rFonts w:ascii="Times New Roman" w:hAnsi="Times New Roman" w:cs="Times New Roman"/>
+        </w:rPr>
+        <w:t xml:space="preserve"> terminale)</w:t>
+      </w:r>
     </w:p>
     <w:p>
       <w:pPr>
@@ -12223,30 +12270,95 @@
           <w:rFonts w:ascii="Times New Roman" w:hAnsi="Times New Roman" w:cs="Times New Roman"/>
         </w:rPr>
       </w:pPr>
-      <w:r>
-        <w:rPr>
-          <w:rFonts w:ascii="Times New Roman" w:hAnsi="Times New Roman" w:cs="Times New Roman"/>
-        </w:rPr>
-        <w:t>(</w:t>
-      </w:r>
-      <w:proofErr w:type="spellStart"/>
-      <w:r>
-        <w:rPr>
-          <w:rFonts w:ascii="Times New Roman" w:hAnsi="Times New Roman" w:cs="Times New Roman"/>
-        </w:rPr>
-        <w:t>docker</w:t>
-      </w:r>
-      <w:proofErr w:type="spellEnd"/>
-      <w:r>
-        <w:rPr>
-          <w:rFonts w:ascii="Times New Roman" w:hAnsi="Times New Roman" w:cs="Times New Roman"/>
-        </w:rPr>
-        <w:t xml:space="preserve"> </w:t>
-      </w:r>
-      <w:proofErr w:type="spellStart"/>
-      <w:r>
-        <w:rPr>
-          <w:rFonts w:ascii="Times New Roman" w:hAnsi="Times New Roman" w:cs="Times New Roman"/>
+    </w:p>
+    <w:p>
+      <w:pPr>
+        <w:pStyle w:val="Corpodeltesto"/>
+        <w:keepNext/>
+        <w:ind w:left="0" w:right="162"/>
+      </w:pPr>
+      <w:r>
+        <w:rPr>
+          <w:rFonts w:ascii="Times New Roman" w:hAnsi="Times New Roman" w:cs="Times New Roman"/>
+          <w:noProof/>
+          <w:lang w:bidi="ar-SA"/>
+        </w:rPr>
+        <w:drawing>
+          <wp:inline distT="0" distB="0" distL="0" distR="0">
+            <wp:extent cx="6120130" cy="4404047"/>
+            <wp:effectExtent l="19050" t="0" r="0" b="0"/>
+            <wp:docPr id="21" name="Immagine 21" descr="C:\Users\Utente\Desktop\francesco\Università\Tesi\rethinkdb\fotoserver\Docker-Build.png"/>
+            <wp:cNvGraphicFramePr>
+              <a:graphicFrameLocks xmlns:a="http://schemas.openxmlformats.org/drawingml/2006/main" noChangeAspect="1"/>
+            </wp:cNvGraphicFramePr>
+            <a:graphic xmlns:a="http://schemas.openxmlformats.org/drawingml/2006/main">
+              <a:graphicData uri="http://schemas.openxmlformats.org/drawingml/2006/picture">
+                <pic:pic xmlns:pic="http://schemas.openxmlformats.org/drawingml/2006/picture">
+                  <pic:nvPicPr>
+                    <pic:cNvPr id="0" name="Picture 21" descr="C:\Users\Utente\Desktop\francesco\Università\Tesi\rethinkdb\fotoserver\Docker-Build.png"/>
+                    <pic:cNvPicPr>
+                      <a:picLocks noChangeAspect="1" noChangeArrowheads="1"/>
+                    </pic:cNvPicPr>
+                  </pic:nvPicPr>
+                  <pic:blipFill>
+                    <a:blip r:embed="rId18" cstate="print"/>
+                    <a:srcRect/>
+                    <a:stretch>
+                      <a:fillRect/>
+                    </a:stretch>
+                  </pic:blipFill>
+                  <pic:spPr bwMode="auto">
+                    <a:xfrm>
+                      <a:off x="0" y="0"/>
+                      <a:ext cx="6120130" cy="4404047"/>
+                    </a:xfrm>
+                    <a:prstGeom prst="rect">
+                      <a:avLst/>
+                    </a:prstGeom>
+                    <a:noFill/>
+                    <a:ln w="9525">
+                      <a:noFill/>
+                      <a:miter lim="800000"/>
+                      <a:headEnd/>
+                      <a:tailEnd/>
+                    </a:ln>
+                  </pic:spPr>
+                </pic:pic>
+              </a:graphicData>
+            </a:graphic>
+          </wp:inline>
+        </w:drawing>
+      </w:r>
+    </w:p>
+    <w:p>
+      <w:pPr>
+        <w:pStyle w:val="Didascalia"/>
+        <w:rPr>
+          <w:rFonts w:ascii="Times New Roman" w:hAnsi="Times New Roman" w:cs="Times New Roman"/>
+          <w:b w:val="0"/>
+          <w:color w:val="auto"/>
+          <w:sz w:val="26"/>
+          <w:szCs w:val="26"/>
+        </w:rPr>
+      </w:pPr>
+      <w:r>
+        <w:rPr>
+          <w:rFonts w:ascii="Times New Roman" w:hAnsi="Times New Roman" w:cs="Times New Roman"/>
+          <w:b w:val="0"/>
+          <w:color w:val="auto"/>
+          <w:sz w:val="26"/>
+          <w:szCs w:val="26"/>
+        </w:rPr>
+        <w:t xml:space="preserve">Figura 5.5: </w:t>
+      </w:r>
+      <w:proofErr w:type="spellStart"/>
+      <w:r>
+        <w:rPr>
+          <w:rFonts w:ascii="Times New Roman" w:hAnsi="Times New Roman" w:cs="Times New Roman"/>
+          <w:b w:val="0"/>
+          <w:color w:val="auto"/>
+          <w:sz w:val="26"/>
+          <w:szCs w:val="26"/>
         </w:rPr>
         <w:t>build</w:t>
       </w:r>
@@ -12254,22 +12366,34 @@
       <w:r>
         <w:rPr>
           <w:rFonts w:ascii="Times New Roman" w:hAnsi="Times New Roman" w:cs="Times New Roman"/>
-        </w:rPr>
-        <w:t xml:space="preserve"> </w:t>
-      </w:r>
-      <w:proofErr w:type="spellStart"/>
-      <w:r>
-        <w:rPr>
-          <w:rFonts w:ascii="Times New Roman" w:hAnsi="Times New Roman" w:cs="Times New Roman"/>
-        </w:rPr>
-        <w:t>screen</w:t>
-      </w:r>
-      <w:proofErr w:type="spellEnd"/>
-      <w:r>
-        <w:rPr>
-          <w:rFonts w:ascii="Times New Roman" w:hAnsi="Times New Roman" w:cs="Times New Roman"/>
-        </w:rPr>
-        <w:t xml:space="preserve"> terminale)</w:t>
+          <w:b w:val="0"/>
+          <w:color w:val="auto"/>
+          <w:sz w:val="26"/>
+          <w:szCs w:val="26"/>
+        </w:rPr>
+        <w:t xml:space="preserve"> dell’immagine del server </w:t>
+      </w:r>
+      <w:proofErr w:type="spellStart"/>
+      <w:r>
+        <w:rPr>
+          <w:rFonts w:ascii="Times New Roman" w:hAnsi="Times New Roman" w:cs="Times New Roman"/>
+          <w:b w:val="0"/>
+          <w:color w:val="auto"/>
+          <w:sz w:val="26"/>
+          <w:szCs w:val="26"/>
+        </w:rPr>
+        <w:t>RethinkDB</w:t>
+      </w:r>
+      <w:proofErr w:type="spellEnd"/>
+      <w:r>
+        <w:rPr>
+          <w:rFonts w:ascii="Times New Roman" w:hAnsi="Times New Roman" w:cs="Times New Roman"/>
+          <w:b w:val="0"/>
+          <w:color w:val="auto"/>
+          <w:sz w:val="26"/>
+          <w:szCs w:val="26"/>
+        </w:rPr>
+        <w:t xml:space="preserve"> a due nodi</w:t>
       </w:r>
     </w:p>
     <w:p>
@@ -12280,21 +12404,6 @@
           <w:rFonts w:ascii="Times New Roman" w:hAnsi="Times New Roman" w:cs="Times New Roman"/>
         </w:rPr>
       </w:pPr>
-    </w:p>
-    <w:p>
-      <w:pPr>
-        <w:pStyle w:val="Corpodeltesto"/>
-        <w:ind w:left="0" w:right="162"/>
-        <w:rPr>
-          <w:rFonts w:ascii="Times New Roman" w:hAnsi="Times New Roman" w:cs="Times New Roman"/>
-        </w:rPr>
-      </w:pPr>
-      <w:r>
-        <w:rPr>
-          <w:rFonts w:ascii="Times New Roman" w:hAnsi="Times New Roman" w:cs="Times New Roman"/>
-        </w:rPr>
-        <w:t>Figura 5.5</w:t>
-      </w:r>
     </w:p>
     <w:p>
       <w:pPr>
@@ -12329,69 +12438,12 @@
         </w:rPr>
         <w:tab/>
       </w:r>
-      <w:r>
-        <w:rPr>
-          <w:rFonts w:ascii="Times New Roman" w:hAnsi="Times New Roman" w:cs="Times New Roman"/>
-        </w:rPr>
-        <w:t>Successivamente,</w:t>
-      </w:r>
-      <w:r>
-        <w:rPr>
-          <w:rFonts w:ascii="Times New Roman" w:hAnsi="Times New Roman" w:cs="Times New Roman"/>
-        </w:rPr>
-        <w:t xml:space="preserve"> come mostrato in figura 5.6,</w:t>
-      </w:r>
-      <w:r>
-        <w:rPr>
-          <w:rFonts w:ascii="Times New Roman" w:hAnsi="Times New Roman" w:cs="Times New Roman"/>
-        </w:rPr>
-        <w:t xml:space="preserve"> è possibile controllare il numero di immagini salvate sul proprio dispositivo</w:t>
-      </w:r>
-      <w:r>
-        <w:rPr>
-          <w:rFonts w:ascii="Times New Roman" w:hAnsi="Times New Roman" w:cs="Times New Roman"/>
-        </w:rPr>
-        <w:t xml:space="preserve">, controllandone anche lo stato (colonna a destra della figura), </w:t>
-      </w:r>
-      <w:r>
-        <w:rPr>
-          <w:rFonts w:ascii="Times New Roman" w:hAnsi="Times New Roman" w:cs="Times New Roman"/>
-        </w:rPr>
-        <w:t>attraverso il comando “</w:t>
-      </w:r>
-      <w:proofErr w:type="spellStart"/>
-      <w:r>
-        <w:rPr>
-          <w:rFonts w:ascii="Times New Roman" w:hAnsi="Times New Roman" w:cs="Times New Roman"/>
-        </w:rPr>
-        <w:t>docker</w:t>
-      </w:r>
-      <w:proofErr w:type="spellEnd"/>
-      <w:r>
-        <w:rPr>
-          <w:rFonts w:ascii="Times New Roman" w:hAnsi="Times New Roman" w:cs="Times New Roman"/>
-        </w:rPr>
-        <w:t xml:space="preserve"> ps –a” cancellare l’immagine del server (vedi documentazione </w:t>
-      </w:r>
-      <w:proofErr w:type="spellStart"/>
-      <w:r>
-        <w:rPr>
-          <w:rFonts w:ascii="Times New Roman" w:hAnsi="Times New Roman" w:cs="Times New Roman"/>
-        </w:rPr>
-        <w:t>Docker</w:t>
-      </w:r>
-      <w:proofErr w:type="spellEnd"/>
-      <w:r>
-        <w:rPr>
-          <w:rFonts w:ascii="Times New Roman" w:hAnsi="Times New Roman" w:cs="Times New Roman"/>
-        </w:rPr>
-        <w:t xml:space="preserve"> ).</w:t>
-      </w:r>
     </w:p>
     <w:p>
       <w:pPr>
         <w:pStyle w:val="Corpodeltesto"/>
         <w:ind w:left="0"/>
+        <w:jc w:val="both"/>
         <w:rPr>
           <w:rFonts w:ascii="Times New Roman" w:hAnsi="Times New Roman" w:cs="Times New Roman"/>
         </w:rPr>
@@ -12400,21 +12452,89 @@
     <w:p>
       <w:pPr>
         <w:pStyle w:val="Corpodeltesto"/>
-        <w:ind w:left="0" w:right="162"/>
-        <w:rPr>
-          <w:rFonts w:ascii="Times New Roman" w:hAnsi="Times New Roman" w:cs="Times New Roman"/>
-        </w:rPr>
-      </w:pPr>
-      <w:r>
-        <w:rPr>
-          <w:rFonts w:ascii="Times New Roman" w:hAnsi="Times New Roman" w:cs="Times New Roman"/>
-        </w:rPr>
-        <w:t>(</w:t>
-      </w:r>
-      <w:proofErr w:type="spellStart"/>
-      <w:r>
-        <w:rPr>
-          <w:rFonts w:ascii="Times New Roman" w:hAnsi="Times New Roman" w:cs="Times New Roman"/>
+        <w:ind w:left="0"/>
+        <w:jc w:val="both"/>
+        <w:rPr>
+          <w:rFonts w:ascii="Times New Roman" w:hAnsi="Times New Roman" w:cs="Times New Roman"/>
+        </w:rPr>
+      </w:pPr>
+    </w:p>
+    <w:p>
+      <w:pPr>
+        <w:pStyle w:val="Corpodeltesto"/>
+        <w:ind w:left="0"/>
+        <w:jc w:val="both"/>
+        <w:rPr>
+          <w:rFonts w:ascii="Times New Roman" w:hAnsi="Times New Roman" w:cs="Times New Roman"/>
+        </w:rPr>
+      </w:pPr>
+      <w:r>
+        <w:rPr>
+          <w:rFonts w:ascii="Times New Roman" w:hAnsi="Times New Roman" w:cs="Times New Roman"/>
+        </w:rPr>
+        <w:lastRenderedPageBreak/>
+        <w:tab/>
+      </w:r>
+      <w:r>
+        <w:rPr>
+          <w:rFonts w:ascii="Times New Roman" w:hAnsi="Times New Roman" w:cs="Times New Roman"/>
+        </w:rPr>
+        <w:t>Successivamente</w:t>
+      </w:r>
+      <w:r>
+        <w:rPr>
+          <w:rFonts w:ascii="Times New Roman" w:hAnsi="Times New Roman" w:cs="Times New Roman"/>
+        </w:rPr>
+        <w:t>,</w:t>
+      </w:r>
+      <w:r>
+        <w:rPr>
+          <w:rFonts w:ascii="Times New Roman" w:hAnsi="Times New Roman" w:cs="Times New Roman"/>
+        </w:rPr>
+        <w:t xml:space="preserve"> è possibile controllare il numero di immagini salvate sul proprio dispositivo</w:t>
+      </w:r>
+      <w:r>
+        <w:rPr>
+          <w:rFonts w:ascii="Times New Roman" w:hAnsi="Times New Roman" w:cs="Times New Roman"/>
+        </w:rPr>
+        <w:t xml:space="preserve">, controllandone anche lo stato (colonna </w:t>
+      </w:r>
+      <w:r>
+        <w:rPr>
+          <w:rFonts w:ascii="Times New Roman" w:hAnsi="Times New Roman" w:cs="Times New Roman"/>
+        </w:rPr>
+        <w:t>“</w:t>
+      </w:r>
+      <w:r>
+        <w:rPr>
+          <w:rFonts w:ascii="Times New Roman" w:hAnsi="Times New Roman" w:cs="Times New Roman"/>
+          <w:i/>
+        </w:rPr>
+        <w:t>status</w:t>
+      </w:r>
+      <w:r>
+        <w:rPr>
+          <w:rFonts w:ascii="Times New Roman" w:hAnsi="Times New Roman" w:cs="Times New Roman"/>
+        </w:rPr>
+        <w:t>”</w:t>
+      </w:r>
+      <w:r>
+        <w:rPr>
+          <w:rFonts w:ascii="Times New Roman" w:hAnsi="Times New Roman" w:cs="Times New Roman"/>
+        </w:rPr>
+        <w:t xml:space="preserve">), </w:t>
+      </w:r>
+      <w:r>
+        <w:rPr>
+          <w:rFonts w:ascii="Times New Roman" w:hAnsi="Times New Roman" w:cs="Times New Roman"/>
+        </w:rPr>
+        <w:t>attraverso il comando “</w:t>
+      </w:r>
+      <w:proofErr w:type="spellStart"/>
+      <w:r>
+        <w:rPr>
+          <w:rFonts w:ascii="Times New Roman" w:hAnsi="Times New Roman" w:cs="Times New Roman"/>
+          <w:i/>
         </w:rPr>
         <w:t>docker</w:t>
       </w:r>
@@ -12422,65 +12542,22 @@
       <w:r>
         <w:rPr>
           <w:rFonts w:ascii="Times New Roman" w:hAnsi="Times New Roman" w:cs="Times New Roman"/>
-        </w:rPr>
-        <w:t xml:space="preserve"> ps –a </w:t>
-      </w:r>
-      <w:proofErr w:type="spellStart"/>
-      <w:r>
-        <w:rPr>
-          <w:rFonts w:ascii="Times New Roman" w:hAnsi="Times New Roman" w:cs="Times New Roman"/>
-        </w:rPr>
-        <w:t>screen</w:t>
-      </w:r>
-      <w:proofErr w:type="spellEnd"/>
-      <w:r>
-        <w:rPr>
-          <w:rFonts w:ascii="Times New Roman" w:hAnsi="Times New Roman" w:cs="Times New Roman"/>
-        </w:rPr>
-        <w:t xml:space="preserve"> terminale</w:t>
-      </w:r>
-    </w:p>
-    <w:p>
-      <w:pPr>
-        <w:pStyle w:val="Corpodeltesto"/>
-        <w:ind w:left="0" w:right="162"/>
-        <w:rPr>
-          <w:rFonts w:ascii="Times New Roman" w:hAnsi="Times New Roman" w:cs="Times New Roman"/>
-        </w:rPr>
-      </w:pPr>
-    </w:p>
-    <w:p>
-      <w:pPr>
-        <w:pStyle w:val="Corpodeltesto"/>
-        <w:ind w:left="0" w:right="162"/>
-        <w:rPr>
-          <w:rFonts w:ascii="Times New Roman" w:hAnsi="Times New Roman" w:cs="Times New Roman"/>
-        </w:rPr>
-      </w:pPr>
-      <w:r>
-        <w:rPr>
-          <w:rFonts w:ascii="Times New Roman" w:hAnsi="Times New Roman" w:cs="Times New Roman"/>
-        </w:rPr>
-        <w:t>Figura 5.6</w:t>
-      </w:r>
-    </w:p>
-    <w:p>
-      <w:pPr>
-        <w:pStyle w:val="Corpodeltesto"/>
-        <w:ind w:left="0" w:right="162"/>
-        <w:rPr>
-          <w:rFonts w:ascii="Times New Roman" w:hAnsi="Times New Roman" w:cs="Times New Roman"/>
-        </w:rPr>
-      </w:pPr>
-    </w:p>
-    <w:p>
-      <w:pPr>
-        <w:pStyle w:val="Corpodeltesto"/>
-        <w:ind w:left="0" w:right="162"/>
-        <w:rPr>
-          <w:rFonts w:ascii="Times New Roman" w:hAnsi="Times New Roman" w:cs="Times New Roman"/>
-        </w:rPr>
-      </w:pPr>
+          <w:i/>
+        </w:rPr>
+        <w:t xml:space="preserve"> ps –a</w:t>
+      </w:r>
+      <w:r>
+        <w:rPr>
+          <w:rFonts w:ascii="Times New Roman" w:hAnsi="Times New Roman" w:cs="Times New Roman"/>
+        </w:rPr>
+        <w:t>”</w:t>
+      </w:r>
+      <w:r>
+        <w:rPr>
+          <w:rFonts w:ascii="Times New Roman" w:hAnsi="Times New Roman" w:cs="Times New Roman"/>
+        </w:rPr>
+        <w:t xml:space="preserve">. </w:t>
+      </w:r>
     </w:p>
     <w:p>
       <w:pPr>
@@ -12607,14 +12684,26 @@
         <w:rPr>
           <w:rFonts w:ascii="Times New Roman" w:hAnsi="Times New Roman" w:cs="Times New Roman"/>
         </w:rPr>
-        <w:t>Rethink</w:t>
-      </w:r>
-      <w:proofErr w:type="spellEnd"/>
-      <w:r>
-        <w:rPr>
-          <w:rFonts w:ascii="Times New Roman" w:hAnsi="Times New Roman" w:cs="Times New Roman"/>
-        </w:rPr>
-        <w:t xml:space="preserve">, come mostrato in figura 5.7, </w:t>
+        <w:t>Reth</w:t>
+      </w:r>
+      <w:r>
+        <w:rPr>
+          <w:rFonts w:ascii="Times New Roman" w:hAnsi="Times New Roman" w:cs="Times New Roman"/>
+        </w:rPr>
+        <w:t>ink</w:t>
+      </w:r>
+      <w:proofErr w:type="spellEnd"/>
+      <w:r>
+        <w:rPr>
+          <w:rFonts w:ascii="Times New Roman" w:hAnsi="Times New Roman" w:cs="Times New Roman"/>
+        </w:rPr>
+        <w:t>, come mostrato in figura 5.6</w:t>
+      </w:r>
+      <w:r>
+        <w:rPr>
+          <w:rFonts w:ascii="Times New Roman" w:hAnsi="Times New Roman" w:cs="Times New Roman"/>
+        </w:rPr>
+        <w:t xml:space="preserve">, </w:t>
       </w:r>
       <w:r>
         <w:rPr>
@@ -12661,32 +12750,117 @@
     <w:p>
       <w:pPr>
         <w:pStyle w:val="Corpodeltesto"/>
+        <w:keepNext/>
         <w:spacing w:before="42"/>
         <w:ind w:left="0"/>
         <w:jc w:val="both"/>
-        <w:rPr>
-          <w:rFonts w:ascii="Times New Roman" w:hAnsi="Times New Roman" w:cs="Times New Roman"/>
-        </w:rPr>
-      </w:pPr>
-      <w:r>
-        <w:rPr>
-          <w:rFonts w:ascii="Times New Roman" w:hAnsi="Times New Roman" w:cs="Times New Roman"/>
-        </w:rPr>
-        <w:t>(</w:t>
-      </w:r>
-      <w:proofErr w:type="spellStart"/>
-      <w:r>
-        <w:rPr>
-          <w:rFonts w:ascii="Times New Roman" w:hAnsi="Times New Roman" w:cs="Times New Roman"/>
-        </w:rPr>
-        <w:t>docker-compose</w:t>
-      </w:r>
-      <w:proofErr w:type="spellEnd"/>
-      <w:r>
-        <w:rPr>
-          <w:rFonts w:ascii="Times New Roman" w:hAnsi="Times New Roman" w:cs="Times New Roman"/>
-        </w:rPr>
-        <w:t xml:space="preserve"> up)</w:t>
+      </w:pPr>
+      <w:r>
+        <w:rPr>
+          <w:rFonts w:ascii="Times New Roman" w:hAnsi="Times New Roman" w:cs="Times New Roman"/>
+          <w:noProof/>
+          <w:lang w:bidi="ar-SA"/>
+        </w:rPr>
+        <w:drawing>
+          <wp:inline distT="0" distB="0" distL="0" distR="0">
+            <wp:extent cx="6120130" cy="701566"/>
+            <wp:effectExtent l="19050" t="0" r="0" b="0"/>
+            <wp:docPr id="10" name="Immagine 22" descr="C:\Users\Utente\Desktop\francesco\Università\Tesi\rethinkdb\fotoserver\Docker-up.png"/>
+            <wp:cNvGraphicFramePr>
+              <a:graphicFrameLocks xmlns:a="http://schemas.openxmlformats.org/drawingml/2006/main" noChangeAspect="1"/>
+            </wp:cNvGraphicFramePr>
+            <a:graphic xmlns:a="http://schemas.openxmlformats.org/drawingml/2006/main">
+              <a:graphicData uri="http://schemas.openxmlformats.org/drawingml/2006/picture">
+                <pic:pic xmlns:pic="http://schemas.openxmlformats.org/drawingml/2006/picture">
+                  <pic:nvPicPr>
+                    <pic:cNvPr id="0" name="Picture 22" descr="C:\Users\Utente\Desktop\francesco\Università\Tesi\rethinkdb\fotoserver\Docker-up.png"/>
+                    <pic:cNvPicPr>
+                      <a:picLocks noChangeAspect="1" noChangeArrowheads="1"/>
+                    </pic:cNvPicPr>
+                  </pic:nvPicPr>
+                  <pic:blipFill>
+                    <a:blip r:embed="rId19" cstate="print"/>
+                    <a:srcRect/>
+                    <a:stretch>
+                      <a:fillRect/>
+                    </a:stretch>
+                  </pic:blipFill>
+                  <pic:spPr bwMode="auto">
+                    <a:xfrm>
+                      <a:off x="0" y="0"/>
+                      <a:ext cx="6120130" cy="701566"/>
+                    </a:xfrm>
+                    <a:prstGeom prst="rect">
+                      <a:avLst/>
+                    </a:prstGeom>
+                    <a:noFill/>
+                    <a:ln w="9525">
+                      <a:noFill/>
+                      <a:miter lim="800000"/>
+                      <a:headEnd/>
+                      <a:tailEnd/>
+                    </a:ln>
+                  </pic:spPr>
+                </pic:pic>
+              </a:graphicData>
+            </a:graphic>
+          </wp:inline>
+        </w:drawing>
+      </w:r>
+    </w:p>
+    <w:p>
+      <w:pPr>
+        <w:pStyle w:val="Didascalia"/>
+        <w:jc w:val="both"/>
+        <w:rPr>
+          <w:rFonts w:ascii="Times New Roman" w:hAnsi="Times New Roman" w:cs="Times New Roman"/>
+          <w:b w:val="0"/>
+          <w:color w:val="auto"/>
+          <w:sz w:val="26"/>
+          <w:szCs w:val="26"/>
+        </w:rPr>
+      </w:pPr>
+      <w:r>
+        <w:rPr>
+          <w:rFonts w:ascii="Times New Roman" w:hAnsi="Times New Roman" w:cs="Times New Roman"/>
+          <w:b w:val="0"/>
+          <w:color w:val="auto"/>
+          <w:sz w:val="26"/>
+          <w:szCs w:val="26"/>
+        </w:rPr>
+        <w:t>Figura 5.6</w:t>
+      </w:r>
+      <w:r>
+        <w:rPr>
+          <w:rFonts w:ascii="Times New Roman" w:hAnsi="Times New Roman" w:cs="Times New Roman"/>
+          <w:b w:val="0"/>
+          <w:color w:val="auto"/>
+          <w:sz w:val="26"/>
+          <w:szCs w:val="26"/>
+        </w:rPr>
+        <w:t xml:space="preserve">: up del server </w:t>
+      </w:r>
+      <w:proofErr w:type="spellStart"/>
+      <w:r>
+        <w:rPr>
+          <w:rFonts w:ascii="Times New Roman" w:hAnsi="Times New Roman" w:cs="Times New Roman"/>
+          <w:b w:val="0"/>
+          <w:color w:val="auto"/>
+          <w:sz w:val="26"/>
+          <w:szCs w:val="26"/>
+        </w:rPr>
+        <w:t>RethinkDB</w:t>
+      </w:r>
+      <w:proofErr w:type="spellEnd"/>
+      <w:r>
+        <w:rPr>
+          <w:rFonts w:ascii="Times New Roman" w:hAnsi="Times New Roman" w:cs="Times New Roman"/>
+          <w:b w:val="0"/>
+          <w:color w:val="auto"/>
+          <w:sz w:val="26"/>
+          <w:szCs w:val="26"/>
+        </w:rPr>
+        <w:t xml:space="preserve"> a due nodi</w:t>
       </w:r>
     </w:p>
     <w:p>
@@ -12710,12 +12884,6 @@
           <w:rFonts w:ascii="Times New Roman" w:hAnsi="Times New Roman" w:cs="Times New Roman"/>
         </w:rPr>
       </w:pPr>
-      <w:r>
-        <w:rPr>
-          <w:rFonts w:ascii="Times New Roman" w:hAnsi="Times New Roman" w:cs="Times New Roman"/>
-        </w:rPr>
-        <w:t>Figura 5.7</w:t>
-      </w:r>
     </w:p>
     <w:p>
       <w:pPr>
@@ -12727,83 +12895,6 @@
           <w:rFonts w:ascii="Times New Roman" w:hAnsi="Times New Roman" w:cs="Times New Roman"/>
         </w:rPr>
       </w:pPr>
-    </w:p>
-    <w:p>
-      <w:pPr>
-        <w:pStyle w:val="Corpodeltesto"/>
-        <w:spacing w:before="42"/>
-        <w:ind w:left="0"/>
-        <w:jc w:val="both"/>
-        <w:rPr>
-          <w:rFonts w:ascii="Times New Roman" w:hAnsi="Times New Roman" w:cs="Times New Roman"/>
-        </w:rPr>
-      </w:pPr>
-    </w:p>
-    <w:p>
-      <w:pPr>
-        <w:pStyle w:val="Corpodeltesto"/>
-        <w:spacing w:before="42"/>
-        <w:ind w:left="0"/>
-        <w:jc w:val="both"/>
-        <w:rPr>
-          <w:rFonts w:ascii="Times New Roman" w:hAnsi="Times New Roman" w:cs="Times New Roman"/>
-        </w:rPr>
-      </w:pPr>
-    </w:p>
-    <w:p>
-      <w:pPr>
-        <w:pStyle w:val="Corpodeltesto"/>
-        <w:spacing w:before="42"/>
-        <w:ind w:left="0"/>
-        <w:jc w:val="both"/>
-        <w:rPr>
-          <w:rFonts w:ascii="Times New Roman" w:hAnsi="Times New Roman" w:cs="Times New Roman"/>
-        </w:rPr>
-      </w:pPr>
-    </w:p>
-    <w:p>
-      <w:pPr>
-        <w:pStyle w:val="Corpodeltesto"/>
-        <w:spacing w:before="42"/>
-        <w:ind w:left="0"/>
-        <w:jc w:val="both"/>
-        <w:rPr>
-          <w:rFonts w:ascii="Times New Roman" w:hAnsi="Times New Roman" w:cs="Times New Roman"/>
-        </w:rPr>
-      </w:pPr>
-    </w:p>
-    <w:p>
-      <w:pPr>
-        <w:pStyle w:val="Corpodeltesto"/>
-        <w:spacing w:before="42"/>
-        <w:ind w:left="0"/>
-        <w:jc w:val="both"/>
-        <w:rPr>
-          <w:rFonts w:ascii="Times New Roman" w:hAnsi="Times New Roman" w:cs="Times New Roman"/>
-        </w:rPr>
-      </w:pPr>
-    </w:p>
-    <w:p>
-      <w:pPr>
-        <w:pStyle w:val="Corpodeltesto"/>
-        <w:spacing w:before="42"/>
-        <w:ind w:left="0"/>
-        <w:jc w:val="both"/>
-        <w:rPr>
-          <w:rFonts w:ascii="Times New Roman" w:hAnsi="Times New Roman" w:cs="Times New Roman"/>
-        </w:rPr>
-      </w:pPr>
-    </w:p>
-    <w:p>
-      <w:pPr>
-        <w:pStyle w:val="Corpodeltesto"/>
-        <w:spacing w:before="42"/>
-        <w:ind w:left="0"/>
-        <w:jc w:val="both"/>
-        <w:rPr>
-          <w:rFonts w:ascii="Times New Roman" w:hAnsi="Times New Roman" w:cs="Times New Roman"/>
-        </w:rPr>
-      </w:pPr>
       <w:r>
         <w:rPr>
           <w:rFonts w:ascii="Times New Roman" w:hAnsi="Times New Roman" w:cs="Times New Roman"/>
@@ -13038,25 +13129,130 @@
           <w:rFonts w:ascii="Times New Roman" w:hAnsi="Times New Roman" w:cs="Times New Roman"/>
         </w:rPr>
       </w:pPr>
-      <w:r>
-        <w:rPr>
-          <w:rFonts w:ascii="Times New Roman" w:hAnsi="Times New Roman" w:cs="Times New Roman"/>
-        </w:rPr>
-        <w:t>(</w:t>
-      </w:r>
-      <w:proofErr w:type="spellStart"/>
-      <w:r>
-        <w:rPr>
-          <w:rFonts w:ascii="Times New Roman" w:hAnsi="Times New Roman" w:cs="Times New Roman"/>
-        </w:rPr>
-        <w:t>docker-desktop</w:t>
-      </w:r>
-      <w:proofErr w:type="spellEnd"/>
-      <w:r>
-        <w:rPr>
-          <w:rFonts w:ascii="Times New Roman" w:hAnsi="Times New Roman" w:cs="Times New Roman"/>
-        </w:rPr>
-        <w:t xml:space="preserve"> stop)</w:t>
+    </w:p>
+    <w:p>
+      <w:pPr>
+        <w:pStyle w:val="Corpodeltesto"/>
+        <w:keepNext/>
+        <w:ind w:left="0"/>
+        <w:jc w:val="both"/>
+      </w:pPr>
+      <w:r>
+        <w:rPr>
+          <w:rFonts w:ascii="Times New Roman" w:hAnsi="Times New Roman" w:cs="Times New Roman"/>
+          <w:noProof/>
+          <w:lang w:bidi="ar-SA"/>
+        </w:rPr>
+        <w:drawing>
+          <wp:inline distT="0" distB="0" distL="0" distR="0">
+            <wp:extent cx="6120130" cy="282514"/>
+            <wp:effectExtent l="19050" t="0" r="0" b="0"/>
+            <wp:docPr id="23" name="Immagine 23" descr="C:\Users\Utente\Desktop\francesco\Università\Tesi\rethinkdb\fotoserver\Docker-stop.png"/>
+            <wp:cNvGraphicFramePr>
+              <a:graphicFrameLocks xmlns:a="http://schemas.openxmlformats.org/drawingml/2006/main" noChangeAspect="1"/>
+            </wp:cNvGraphicFramePr>
+            <a:graphic xmlns:a="http://schemas.openxmlformats.org/drawingml/2006/main">
+              <a:graphicData uri="http://schemas.openxmlformats.org/drawingml/2006/picture">
+                <pic:pic xmlns:pic="http://schemas.openxmlformats.org/drawingml/2006/picture">
+                  <pic:nvPicPr>
+                    <pic:cNvPr id="0" name="Picture 23" descr="C:\Users\Utente\Desktop\francesco\Università\Tesi\rethinkdb\fotoserver\Docker-stop.png"/>
+                    <pic:cNvPicPr>
+                      <a:picLocks noChangeAspect="1" noChangeArrowheads="1"/>
+                    </pic:cNvPicPr>
+                  </pic:nvPicPr>
+                  <pic:blipFill>
+                    <a:blip r:embed="rId20" cstate="print"/>
+                    <a:srcRect/>
+                    <a:stretch>
+                      <a:fillRect/>
+                    </a:stretch>
+                  </pic:blipFill>
+                  <pic:spPr bwMode="auto">
+                    <a:xfrm>
+                      <a:off x="0" y="0"/>
+                      <a:ext cx="6120130" cy="282514"/>
+                    </a:xfrm>
+                    <a:prstGeom prst="rect">
+                      <a:avLst/>
+                    </a:prstGeom>
+                    <a:noFill/>
+                    <a:ln w="9525">
+                      <a:noFill/>
+                      <a:miter lim="800000"/>
+                      <a:headEnd/>
+                      <a:tailEnd/>
+                    </a:ln>
+                  </pic:spPr>
+                </pic:pic>
+              </a:graphicData>
+            </a:graphic>
+          </wp:inline>
+        </w:drawing>
+      </w:r>
+    </w:p>
+    <w:p>
+      <w:pPr>
+        <w:pStyle w:val="Didascalia"/>
+        <w:jc w:val="both"/>
+        <w:rPr>
+          <w:rFonts w:ascii="Times New Roman" w:hAnsi="Times New Roman" w:cs="Times New Roman"/>
+          <w:b w:val="0"/>
+          <w:color w:val="auto"/>
+          <w:sz w:val="26"/>
+          <w:szCs w:val="26"/>
+        </w:rPr>
+      </w:pPr>
+      <w:r>
+        <w:rPr>
+          <w:rFonts w:ascii="Times New Roman" w:hAnsi="Times New Roman" w:cs="Times New Roman"/>
+          <w:b w:val="0"/>
+          <w:color w:val="auto"/>
+          <w:sz w:val="26"/>
+          <w:szCs w:val="26"/>
+        </w:rPr>
+        <w:t>Figura 5.</w:t>
+      </w:r>
+      <w:r>
+        <w:rPr>
+          <w:rFonts w:ascii="Times New Roman" w:hAnsi="Times New Roman" w:cs="Times New Roman"/>
+          <w:b w:val="0"/>
+          <w:color w:val="auto"/>
+          <w:sz w:val="26"/>
+          <w:szCs w:val="26"/>
+        </w:rPr>
+        <w:t>7</w:t>
+      </w:r>
+      <w:r>
+        <w:rPr>
+          <w:rFonts w:ascii="Times New Roman" w:hAnsi="Times New Roman" w:cs="Times New Roman"/>
+          <w:b w:val="0"/>
+          <w:color w:val="auto"/>
+          <w:sz w:val="26"/>
+          <w:szCs w:val="26"/>
+        </w:rPr>
+        <w:t xml:space="preserve">: stop del server </w:t>
+      </w:r>
+      <w:proofErr w:type="spellStart"/>
+      <w:r>
+        <w:rPr>
+          <w:rFonts w:ascii="Times New Roman" w:hAnsi="Times New Roman" w:cs="Times New Roman"/>
+          <w:b w:val="0"/>
+          <w:color w:val="auto"/>
+          <w:sz w:val="26"/>
+          <w:szCs w:val="26"/>
+        </w:rPr>
+        <w:t>RethinkDB</w:t>
+      </w:r>
+      <w:proofErr w:type="spellEnd"/>
+      <w:r>
+        <w:rPr>
+          <w:rFonts w:ascii="Times New Roman" w:hAnsi="Times New Roman" w:cs="Times New Roman"/>
+          <w:b w:val="0"/>
+          <w:color w:val="auto"/>
+          <w:sz w:val="26"/>
+          <w:szCs w:val="26"/>
+        </w:rPr>
+        <w:t xml:space="preserve"> a due nodi.</w:t>
       </w:r>
     </w:p>
     <w:p>
@@ -13078,22 +13274,6 @@
           <w:rFonts w:ascii="Times New Roman" w:hAnsi="Times New Roman" w:cs="Times New Roman"/>
         </w:rPr>
       </w:pPr>
-      <w:r>
-        <w:rPr>
-          <w:rFonts w:ascii="Times New Roman" w:hAnsi="Times New Roman" w:cs="Times New Roman"/>
-        </w:rPr>
-        <w:t>Figura 5.8</w:t>
-      </w:r>
-    </w:p>
-    <w:p>
-      <w:pPr>
-        <w:pStyle w:val="Corpodeltesto"/>
-        <w:ind w:left="0"/>
-        <w:jc w:val="both"/>
-        <w:rPr>
-          <w:rFonts w:ascii="Times New Roman" w:hAnsi="Times New Roman" w:cs="Times New Roman"/>
-        </w:rPr>
-      </w:pPr>
     </w:p>
     <w:p>
       <w:pPr>
@@ -13159,13 +13339,80 @@
           <w:szCs w:val="36"/>
         </w:rPr>
       </w:pPr>
-      <w:proofErr w:type="spellStart"/>
-      <w:r>
+    </w:p>
+    <w:p>
+      <w:pPr>
+        <w:pStyle w:val="Titolo2"/>
+        <w:ind w:left="0"/>
         <w:rPr>
           <w:rFonts w:ascii="Times New Roman" w:hAnsi="Times New Roman" w:cs="Times New Roman"/>
           <w:sz w:val="36"/>
           <w:szCs w:val="36"/>
         </w:rPr>
+      </w:pPr>
+    </w:p>
+    <w:p>
+      <w:pPr>
+        <w:pStyle w:val="Titolo2"/>
+        <w:ind w:left="0"/>
+        <w:rPr>
+          <w:rFonts w:ascii="Times New Roman" w:hAnsi="Times New Roman" w:cs="Times New Roman"/>
+          <w:sz w:val="36"/>
+          <w:szCs w:val="36"/>
+        </w:rPr>
+      </w:pPr>
+    </w:p>
+    <w:p>
+      <w:pPr>
+        <w:pStyle w:val="Titolo2"/>
+        <w:ind w:left="0"/>
+        <w:rPr>
+          <w:rFonts w:ascii="Times New Roman" w:hAnsi="Times New Roman" w:cs="Times New Roman"/>
+          <w:sz w:val="36"/>
+          <w:szCs w:val="36"/>
+        </w:rPr>
+      </w:pPr>
+    </w:p>
+    <w:p>
+      <w:pPr>
+        <w:pStyle w:val="Titolo2"/>
+        <w:ind w:left="0"/>
+        <w:rPr>
+          <w:rFonts w:ascii="Times New Roman" w:hAnsi="Times New Roman" w:cs="Times New Roman"/>
+          <w:sz w:val="36"/>
+          <w:szCs w:val="36"/>
+        </w:rPr>
+      </w:pPr>
+    </w:p>
+    <w:p>
+      <w:pPr>
+        <w:pStyle w:val="Titolo2"/>
+        <w:ind w:left="0"/>
+        <w:rPr>
+          <w:rFonts w:ascii="Times New Roman" w:hAnsi="Times New Roman" w:cs="Times New Roman"/>
+          <w:sz w:val="36"/>
+          <w:szCs w:val="36"/>
+        </w:rPr>
+      </w:pPr>
+    </w:p>
+    <w:p>
+      <w:pPr>
+        <w:pStyle w:val="Titolo2"/>
+        <w:ind w:left="0"/>
+        <w:rPr>
+          <w:rFonts w:ascii="Times New Roman" w:hAnsi="Times New Roman" w:cs="Times New Roman"/>
+          <w:sz w:val="36"/>
+          <w:szCs w:val="36"/>
+        </w:rPr>
+      </w:pPr>
+      <w:proofErr w:type="spellStart"/>
+      <w:r>
+        <w:rPr>
+          <w:rFonts w:ascii="Times New Roman" w:hAnsi="Times New Roman" w:cs="Times New Roman"/>
+          <w:sz w:val="36"/>
+          <w:szCs w:val="36"/>
+        </w:rPr>
+        <w:lastRenderedPageBreak/>
         <w:t>Sharding</w:t>
       </w:r>
       <w:proofErr w:type="spellEnd"/>
@@ -14610,7 +14857,7 @@
           <w:szCs w:val="26"/>
           <w:lang w:bidi="ar-SA"/>
         </w:rPr>
-        <w:t xml:space="preserve"> mostrato in figura 5.9</w:t>
+        <w:t xml:space="preserve"> mostrato in figura 5.8</w:t>
       </w:r>
       <w:r>
         <w:rPr>
@@ -14665,6 +14912,7 @@
           <w:shd w:val="clear" w:color="auto" w:fill="FBFBF9"/>
           <w:lang w:bidi="ar-SA"/>
         </w:rPr>
+        <w:lastRenderedPageBreak/>
         <w:drawing>
           <wp:inline distT="0" distB="0" distL="0" distR="0">
             <wp:extent cx="6119357" cy="3813910"/>
@@ -14683,7 +14931,7 @@
                     </pic:cNvPicPr>
                   </pic:nvPicPr>
                   <pic:blipFill>
-                    <a:blip r:embed="rId18" cstate="print"/>
+                    <a:blip r:embed="rId21" cstate="print"/>
                     <a:srcRect/>
                     <a:stretch>
                       <a:fillRect/>
@@ -14732,9 +14980,8 @@
           <w:sz w:val="26"/>
           <w:szCs w:val="26"/>
         </w:rPr>
-        <w:t xml:space="preserve">Figura 5.9: riconfigurazione dei dati della tabella di sistema </w:t>
-      </w:r>
-      <w:proofErr w:type="spellStart"/>
+        <w:t xml:space="preserve">Figura </w:t>
+      </w:r>
       <w:r>
         <w:rPr>
           <w:rFonts w:ascii="Times New Roman" w:hAnsi="Times New Roman" w:cs="Times New Roman"/>
@@ -14743,6 +14990,27 @@
           <w:sz w:val="26"/>
           <w:szCs w:val="26"/>
         </w:rPr>
+        <w:t>5.8</w:t>
+      </w:r>
+      <w:r>
+        <w:rPr>
+          <w:rFonts w:ascii="Times New Roman" w:hAnsi="Times New Roman" w:cs="Times New Roman"/>
+          <w:b w:val="0"/>
+          <w:color w:val="auto"/>
+          <w:sz w:val="26"/>
+          <w:szCs w:val="26"/>
+        </w:rPr>
+        <w:t xml:space="preserve">: riconfigurazione dei dati della tabella di sistema </w:t>
+      </w:r>
+      <w:proofErr w:type="spellStart"/>
+      <w:r>
+        <w:rPr>
+          <w:rFonts w:ascii="Times New Roman" w:hAnsi="Times New Roman" w:cs="Times New Roman"/>
+          <w:b w:val="0"/>
+          <w:color w:val="auto"/>
+          <w:sz w:val="26"/>
+          <w:szCs w:val="26"/>
+        </w:rPr>
         <w:t>Notifications</w:t>
       </w:r>
       <w:proofErr w:type="spellEnd"/>
@@ -14803,7 +15071,25 @@
           <w:szCs w:val="26"/>
           <w:lang w:bidi="ar-SA"/>
         </w:rPr>
-        <w:t>A questo punto, come mostrato in figura 5.10, è possibile i</w:t>
+        <w:t>A questo punto, come mostrato in figura 5.</w:t>
+      </w:r>
+      <w:r>
+        <w:rPr>
+          <w:rFonts w:ascii="Times New Roman" w:eastAsia="Times New Roman" w:hAnsi="Times New Roman" w:cs="Times New Roman"/>
+          <w:sz w:val="26"/>
+          <w:szCs w:val="26"/>
+          <w:lang w:bidi="ar-SA"/>
+        </w:rPr>
+        <w:t>9</w:t>
+      </w:r>
+      <w:r>
+        <w:rPr>
+          <w:rFonts w:ascii="Times New Roman" w:eastAsia="Times New Roman" w:hAnsi="Times New Roman" w:cs="Times New Roman"/>
+          <w:sz w:val="26"/>
+          <w:szCs w:val="26"/>
+          <w:lang w:bidi="ar-SA"/>
+        </w:rPr>
+        <w:t>, è possibile i</w:t>
       </w:r>
       <w:r>
         <w:rPr>
@@ -14949,7 +15235,6 @@
           <w:szCs w:val="26"/>
           <w:lang w:bidi="ar-SA"/>
         </w:rPr>
-        <w:lastRenderedPageBreak/>
         <w:t xml:space="preserve">è stato implementato. Il limite massimo, come indicato, che è possibile impostare che numero di repliche e </w:t>
       </w:r>
       <w:proofErr w:type="spellStart"/>
@@ -15005,6 +15290,7 @@
           <w:szCs w:val="26"/>
           <w:lang w:bidi="ar-SA"/>
         </w:rPr>
+        <w:lastRenderedPageBreak/>
         <w:drawing>
           <wp:inline distT="0" distB="0" distL="0" distR="0">
             <wp:extent cx="5101590" cy="3188022"/>
@@ -15023,7 +15309,7 @@
                     </pic:cNvPicPr>
                   </pic:nvPicPr>
                   <pic:blipFill>
-                    <a:blip r:embed="rId19" cstate="print"/>
+                    <a:blip r:embed="rId22" cstate="print"/>
                     <a:srcRect/>
                     <a:stretch>
                       <a:fillRect/>
@@ -15072,7 +15358,17 @@
           <w:sz w:val="26"/>
           <w:szCs w:val="26"/>
         </w:rPr>
-        <w:t xml:space="preserve">Figura 5.10 </w:t>
+        <w:t>Figura 5.9</w:t>
+      </w:r>
+      <w:r>
+        <w:rPr>
+          <w:rFonts w:ascii="Times New Roman" w:hAnsi="Times New Roman" w:cs="Times New Roman"/>
+          <w:b w:val="0"/>
+          <w:color w:val="auto"/>
+          <w:sz w:val="26"/>
+          <w:szCs w:val="26"/>
+        </w:rPr>
+        <w:t xml:space="preserve"> </w:t>
       </w:r>
     </w:p>
     <w:p>
@@ -15207,7 +15503,7 @@
                     </pic:cNvPicPr>
                   </pic:nvPicPr>
                   <pic:blipFill>
-                    <a:blip r:embed="rId20" cstate="print"/>
+                    <a:blip r:embed="rId23" cstate="print"/>
                     <a:srcRect/>
                     <a:stretch>
                       <a:fillRect/>
@@ -15256,7 +15552,17 @@
           <w:sz w:val="26"/>
           <w:szCs w:val="26"/>
         </w:rPr>
-        <w:t xml:space="preserve">Figura 5.11 </w:t>
+        <w:t>Figura 5.1</w:t>
+      </w:r>
+      <w:r>
+        <w:rPr>
+          <w:rFonts w:ascii="Times New Roman" w:hAnsi="Times New Roman" w:cs="Times New Roman"/>
+          <w:b w:val="0"/>
+          <w:color w:val="auto"/>
+          <w:sz w:val="26"/>
+          <w:szCs w:val="26"/>
+        </w:rPr>
+        <w:t>0</w:t>
       </w:r>
     </w:p>
     <w:p>
@@ -15283,34 +15589,42 @@
           <w:shd w:val="clear" w:color="auto" w:fill="FBFBF9"/>
         </w:rPr>
       </w:pPr>
-      <w:r>
+    </w:p>
+    <w:p>
+      <w:pPr>
+        <w:pStyle w:val="Titolo3"/>
+        <w:ind w:left="0"/>
         <w:rPr>
           <w:rFonts w:ascii="Times New Roman" w:hAnsi="Times New Roman" w:cs="Times New Roman"/>
           <w:sz w:val="32"/>
           <w:szCs w:val="32"/>
           <w:shd w:val="clear" w:color="auto" w:fill="FBFBF9"/>
         </w:rPr>
-        <w:t xml:space="preserve">Gestione </w:t>
-      </w:r>
-      <w:r>
+      </w:pPr>
+    </w:p>
+    <w:p>
+      <w:pPr>
+        <w:pStyle w:val="Titolo3"/>
+        <w:ind w:left="0"/>
         <w:rPr>
           <w:rFonts w:ascii="Times New Roman" w:hAnsi="Times New Roman" w:cs="Times New Roman"/>
           <w:sz w:val="32"/>
           <w:szCs w:val="32"/>
           <w:shd w:val="clear" w:color="auto" w:fill="FBFBF9"/>
         </w:rPr>
-        <w:t>con</w:t>
-      </w:r>
-      <w:r>
+      </w:pPr>
+    </w:p>
+    <w:p>
+      <w:pPr>
+        <w:pStyle w:val="Titolo3"/>
+        <w:ind w:left="0"/>
         <w:rPr>
           <w:rFonts w:ascii="Times New Roman" w:hAnsi="Times New Roman" w:cs="Times New Roman"/>
           <w:sz w:val="32"/>
           <w:szCs w:val="32"/>
           <w:shd w:val="clear" w:color="auto" w:fill="FBFBF9"/>
         </w:rPr>
-        <w:t xml:space="preserve"> </w:t>
-      </w:r>
-      <w:proofErr w:type="spellStart"/>
+      </w:pPr>
       <w:r>
         <w:rPr>
           <w:rFonts w:ascii="Times New Roman" w:hAnsi="Times New Roman" w:cs="Times New Roman"/>
@@ -15318,10 +15632,9 @@
           <w:szCs w:val="32"/>
           <w:shd w:val="clear" w:color="auto" w:fill="FBFBF9"/>
         </w:rPr>
-        <w:t>ReQL</w:t>
-      </w:r>
-      <w:bookmarkEnd w:id="12"/>
-      <w:proofErr w:type="spellEnd"/>
+        <w:lastRenderedPageBreak/>
+        <w:t xml:space="preserve">Gestione </w:t>
+      </w:r>
       <w:r>
         <w:rPr>
           <w:rFonts w:ascii="Times New Roman" w:hAnsi="Times New Roman" w:cs="Times New Roman"/>
@@ -15329,6 +15642,36 @@
           <w:szCs w:val="32"/>
           <w:shd w:val="clear" w:color="auto" w:fill="FBFBF9"/>
         </w:rPr>
+        <w:t>con</w:t>
+      </w:r>
+      <w:r>
+        <w:rPr>
+          <w:rFonts w:ascii="Times New Roman" w:hAnsi="Times New Roman" w:cs="Times New Roman"/>
+          <w:sz w:val="32"/>
+          <w:szCs w:val="32"/>
+          <w:shd w:val="clear" w:color="auto" w:fill="FBFBF9"/>
+        </w:rPr>
+        <w:t xml:space="preserve"> </w:t>
+      </w:r>
+      <w:proofErr w:type="spellStart"/>
+      <w:r>
+        <w:rPr>
+          <w:rFonts w:ascii="Times New Roman" w:hAnsi="Times New Roman" w:cs="Times New Roman"/>
+          <w:sz w:val="32"/>
+          <w:szCs w:val="32"/>
+          <w:shd w:val="clear" w:color="auto" w:fill="FBFBF9"/>
+        </w:rPr>
+        <w:t>ReQL</w:t>
+      </w:r>
+      <w:bookmarkEnd w:id="12"/>
+      <w:proofErr w:type="spellEnd"/>
+      <w:r>
+        <w:rPr>
+          <w:rFonts w:ascii="Times New Roman" w:hAnsi="Times New Roman" w:cs="Times New Roman"/>
+          <w:sz w:val="32"/>
+          <w:szCs w:val="32"/>
+          <w:shd w:val="clear" w:color="auto" w:fill="FBFBF9"/>
+        </w:rPr>
         <w:t xml:space="preserve"> </w:t>
       </w:r>
     </w:p>
@@ -16090,7 +16433,7 @@
         </w:rPr>
         <w:pict>
           <v:shape id="_x0000_i1030" type="#_x0000_t75" style="width:490.85pt;height:99.55pt">
-            <v:imagedata r:id="rId21" o:title="reconfigureSuUnNodo"/>
+            <v:imagedata r:id="rId24" o:title="reconfigureSuUnNodo"/>
           </v:shape>
         </w:pict>
       </w:r>
@@ -16114,7 +16457,7 @@
           <w:sz w:val="26"/>
           <w:szCs w:val="26"/>
         </w:rPr>
-        <w:t xml:space="preserve">Figura 5.12 </w:t>
+        <w:t>Figura 5.11</w:t>
       </w:r>
     </w:p>
     <w:p>
@@ -16629,7 +16972,7 @@
         </w:rPr>
         <w:pict>
           <v:shape id="_x0000_i1031" type="#_x0000_t75" style="width:489.6pt;height:32.55pt">
-            <v:imagedata r:id="rId22" o:title="ReconfigureTable"/>
+            <v:imagedata r:id="rId25" o:title="ReconfigureTable"/>
           </v:shape>
         </w:pict>
       </w:r>
@@ -16653,7 +16996,17 @@
           <w:sz w:val="26"/>
           <w:szCs w:val="26"/>
         </w:rPr>
-        <w:t xml:space="preserve">Figura 5.13 </w:t>
+        <w:t>Figura 5.1</w:t>
+      </w:r>
+      <w:r>
+        <w:rPr>
+          <w:rFonts w:ascii="Times New Roman" w:hAnsi="Times New Roman" w:cs="Times New Roman"/>
+          <w:b w:val="0"/>
+          <w:color w:val="auto"/>
+          <w:sz w:val="26"/>
+          <w:szCs w:val="26"/>
+        </w:rPr>
+        <w:t>2</w:t>
       </w:r>
     </w:p>
     <w:p>
@@ -17064,7 +17417,7 @@
         </w:rPr>
         <w:t xml:space="preserve">   </w:t>
       </w:r>
-      <w:hyperlink r:id="rId23" w:history="1">
+      <w:hyperlink r:id="rId26" w:history="1">
         <w:r>
           <w:rPr>
             <w:rStyle w:val="Collegamentoipertestuale"/>
@@ -17951,7 +18304,7 @@
         </w:rPr>
         <w:t xml:space="preserve">. URL </w:t>
       </w:r>
-      <w:hyperlink r:id="rId24" w:history="1">
+      <w:hyperlink r:id="rId27" w:history="1">
         <w:r>
           <w:rPr>
             <w:rStyle w:val="Collegamentoipertestuale"/>
@@ -18629,7 +18982,7 @@
         </w:rPr>
         <w:t xml:space="preserve">. URL </w:t>
       </w:r>
-      <w:hyperlink r:id="rId25" w:history="1">
+      <w:hyperlink r:id="rId28" w:history="1">
         <w:bookmarkStart w:id="29" w:name="rethinkdb_Sharding_replication"/>
         <w:r>
           <w:rPr>
@@ -18905,7 +19258,7 @@
       </w:pPr>
     </w:p>
     <w:sectPr>
-      <w:footerReference w:type="default" r:id="rId26"/>
+      <w:footerReference w:type="default" r:id="rId29"/>
       <w:pgSz w:w="11906" w:h="16838"/>
       <w:pgMar w:top="1417" w:right="1134" w:bottom="1134" w:left="1134" w:header="708" w:footer="708" w:gutter="0"/>
       <w:cols w:space="708"/>
@@ -18955,7 +19308,7 @@
             <w:rPr>
               <w:noProof/>
             </w:rPr>
-            <w:t>22</w:t>
+            <w:t>21</w:t>
           </w:r>
         </w:fldSimple>
       </w:p>
@@ -22697,7 +23050,7 @@
 </file>
 
 <file path=customXml/itemProps1.xml><?xml version="1.0" encoding="utf-8"?>
-<ds:datastoreItem xmlns:ds="http://schemas.openxmlformats.org/officeDocument/2006/customXml" ds:itemID="{A3564E3C-E118-4218-89C9-FCECCBF5E2F5}">
+<ds:datastoreItem xmlns:ds="http://schemas.openxmlformats.org/officeDocument/2006/customXml" ds:itemID="{FCEC0740-6673-4F7D-8098-D4A6E2C08671}">
   <ds:schemaRefs>
     <ds:schemaRef ds:uri="http://schemas.openxmlformats.org/officeDocument/2006/bibliography"/>
   </ds:schemaRefs>
